--- a/Docs/Effect of sadness on Facial Landmarks.docx
+++ b/Docs/Effect of sadness on Facial Landmarks.docx
@@ -30,17 +30,7 @@
           <w:szCs w:val="30"/>
           <w:shd w:val="clear" w:color="auto" w:fill="FFFFFF"/>
         </w:rPr>
-        <w:t>Ito et al. reported a strong influence in the upper area of the face in recognizing anger, sadness, and surprise and a strong influence in the lower area of the face in recognizing fear and happiness</w:t>
-      </w:r>
-      <w:r>
-        <w:rPr>
-          <w:rFonts w:ascii="Cambria" w:hAnsi="Cambria"/>
-          <w:color w:val="212121"/>
-          <w:sz w:val="30"/>
-          <w:szCs w:val="30"/>
-          <w:shd w:val="clear" w:color="auto" w:fill="FFFFFF"/>
-        </w:rPr>
-        <w:t>.</w:t>
+        <w:t>Ito et al. reported a strong influence in the upper area of the face in recognizing anger, sadness, and surprise and a strong influence in the lower area of the face in recognizing fear and happiness.</w:t>
       </w:r>
     </w:p>
     <w:p>
@@ -62,40 +52,20 @@
         <w:t>Journal of Human Environmental Studies</w:t>
       </w:r>
       <w:r>
-        <w:t xml:space="preserve">. 2011, 9, 89–95. </w:t>
-      </w:r>
-      <w:proofErr w:type="spellStart"/>
-      <w:r>
-        <w:t>doi</w:t>
-      </w:r>
-      <w:proofErr w:type="spellEnd"/>
-      <w:r>
-        <w:t>: 10.4189/shes.9.89 [</w:t>
-      </w:r>
-      <w:proofErr w:type="spellStart"/>
-      <w:r>
-        <w:fldChar w:fldCharType="begin"/>
-      </w:r>
-      <w:r>
-        <w:instrText xml:space="preserve"> HYPERLINK "https://doi.org/10.4189%2Fshes.9.89" \t "_blank" </w:instrText>
-      </w:r>
-      <w:r>
-        <w:fldChar w:fldCharType="separate"/>
-      </w:r>
-      <w:r>
-        <w:rPr>
-          <w:rStyle w:val="Hyperlink"/>
-        </w:rPr>
-        <w:t>CrossRef</w:t>
-      </w:r>
-      <w:proofErr w:type="spellEnd"/>
-      <w:r>
-        <w:fldChar w:fldCharType="end"/>
-      </w:r>
+        <w:t>. 2011, 9, 89–95. doi: 10.4189/shes.9.89 [</w:t>
+      </w:r>
+      <w:hyperlink r:id="rId5" w:tgtFrame="_blank" w:history="1">
+        <w:r>
+          <w:rPr>
+            <w:rStyle w:val="Hyperlink"/>
+          </w:rPr>
+          <w:t>CrossRef</w:t>
+        </w:r>
+      </w:hyperlink>
       <w:r>
         <w:t>] [</w:t>
       </w:r>
-      <w:hyperlink r:id="rId5" w:tgtFrame="_blank" w:history="1">
+      <w:hyperlink r:id="rId6" w:tgtFrame="_blank" w:history="1">
         <w:r>
           <w:rPr>
             <w:rStyle w:val="Hyperlink"/>
@@ -106,7 +76,7 @@
       <w:r>
         <w:t>] [</w:t>
       </w:r>
-      <w:hyperlink r:id="rId6" w:anchor="pone.0291735.ref006" w:history="1">
+      <w:hyperlink r:id="rId7" w:anchor="pone.0291735.ref006" w:history="1">
         <w:r>
           <w:rPr>
             <w:rStyle w:val="Hyperlink"/>
@@ -126,58 +96,126 @@
           <w:szCs w:val="30"/>
         </w:rPr>
       </w:pPr>
-    </w:p>
-    <w:p>
-      <w:pPr>
-        <w:rPr>
-          <w:rFonts w:ascii="Cambria" w:hAnsi="Cambria"/>
-          <w:sz w:val="30"/>
-          <w:szCs w:val="30"/>
-        </w:rPr>
-      </w:pPr>
-      <w:r>
-        <w:rPr>
-          <w:rFonts w:ascii="Cambria" w:hAnsi="Cambria"/>
-          <w:sz w:val="30"/>
-          <w:szCs w:val="30"/>
-        </w:rPr>
-        <w:t xml:space="preserve">Sadness is demonstrated by ‘inner brow raiser’ plus ‘brow </w:t>
-      </w:r>
-      <w:proofErr w:type="spellStart"/>
-      <w:r>
-        <w:rPr>
-          <w:rFonts w:ascii="Cambria" w:hAnsi="Cambria"/>
-          <w:sz w:val="30"/>
-          <w:szCs w:val="30"/>
-        </w:rPr>
-        <w:t>lowerer</w:t>
-      </w:r>
-      <w:proofErr w:type="spellEnd"/>
-      <w:r>
-        <w:rPr>
-          <w:rFonts w:ascii="Cambria" w:hAnsi="Cambria"/>
-          <w:sz w:val="30"/>
-          <w:szCs w:val="30"/>
-        </w:rPr>
-        <w:t xml:space="preserve">’ together with ‘lip corner </w:t>
-      </w:r>
-      <w:proofErr w:type="spellStart"/>
-      <w:r>
-        <w:rPr>
-          <w:rFonts w:ascii="Cambria" w:hAnsi="Cambria"/>
-          <w:sz w:val="30"/>
-          <w:szCs w:val="30"/>
-        </w:rPr>
-        <w:t>depresser</w:t>
-      </w:r>
-      <w:proofErr w:type="spellEnd"/>
-      <w:r>
-        <w:rPr>
-          <w:rFonts w:ascii="Cambria" w:hAnsi="Cambria"/>
-          <w:sz w:val="30"/>
-          <w:szCs w:val="30"/>
-        </w:rPr>
-        <w:t>’.</w:t>
+      <w:r>
+        <w:rPr>
+          <w:rFonts w:ascii="Cambria" w:hAnsi="Cambria"/>
+          <w:sz w:val="30"/>
+          <w:szCs w:val="30"/>
+        </w:rPr>
+        <w:t>Features:</w:t>
+      </w:r>
+    </w:p>
+    <w:p>
+      <w:pPr>
+        <w:rPr>
+          <w:rFonts w:ascii="Cambria" w:hAnsi="Cambria"/>
+        </w:rPr>
+      </w:pPr>
+      <w:r>
+        <w:rPr>
+          <w:rFonts w:ascii="Cambria" w:hAnsi="Cambria"/>
+        </w:rPr>
+        <w:t>Distance between left eye-brow right point and nose top point L(22,28)</w:t>
+      </w:r>
+    </w:p>
+    <w:p>
+      <w:pPr>
+        <w:rPr>
+          <w:rFonts w:ascii="Cambria" w:hAnsi="Cambria"/>
+        </w:rPr>
+      </w:pPr>
+      <w:r>
+        <w:rPr>
+          <w:rFonts w:ascii="Cambria" w:hAnsi="Cambria"/>
+        </w:rPr>
+        <w:t>Distance between right eye-brow left point and nose top point L(23,28)</w:t>
+      </w:r>
+    </w:p>
+    <w:p>
+      <w:pPr>
+        <w:rPr>
+          <w:rFonts w:ascii="Cambria" w:hAnsi="Cambria"/>
+        </w:rPr>
+      </w:pPr>
+      <w:r>
+        <w:rPr>
+          <w:rFonts w:ascii="Cambria" w:hAnsi="Cambria"/>
+        </w:rPr>
+        <w:t>Distance between left eye-brow right point and nose bottom point L(22,34)</w:t>
+      </w:r>
+    </w:p>
+    <w:p>
+      <w:pPr>
+        <w:rPr>
+          <w:rFonts w:ascii="Cambria" w:hAnsi="Cambria"/>
+        </w:rPr>
+      </w:pPr>
+      <w:r>
+        <w:rPr>
+          <w:rFonts w:ascii="Cambria" w:hAnsi="Cambria"/>
+        </w:rPr>
+        <w:t>Distance between right eye-brow left point and nose bottom point L(23,34)</w:t>
+      </w:r>
+    </w:p>
+    <w:p>
+      <w:pPr>
+        <w:rPr>
+          <w:rFonts w:ascii="Cambria" w:hAnsi="Cambria"/>
+        </w:rPr>
+      </w:pPr>
+      <w:r>
+        <w:rPr>
+          <w:rFonts w:ascii="Cambria" w:hAnsi="Cambria"/>
+        </w:rPr>
+        <w:t>Distance between left eye-brow and left eye bottom point L(21,41)</w:t>
+      </w:r>
+    </w:p>
+    <w:p>
+      <w:pPr>
+        <w:rPr>
+          <w:rFonts w:ascii="Cambria" w:hAnsi="Cambria"/>
+        </w:rPr>
+      </w:pPr>
+      <w:r>
+        <w:rPr>
+          <w:rFonts w:ascii="Cambria" w:hAnsi="Cambria"/>
+        </w:rPr>
+        <w:t>Distance between right eye-brow and right eye bottom point L(24,48)</w:t>
+      </w:r>
+    </w:p>
+    <w:p>
+      <w:pPr>
+        <w:rPr>
+          <w:rFonts w:ascii="Cambria" w:hAnsi="Cambria"/>
+          <w:sz w:val="30"/>
+          <w:szCs w:val="30"/>
+        </w:rPr>
+      </w:pPr>
+    </w:p>
+    <w:p>
+      <w:pPr>
+        <w:rPr>
+          <w:rFonts w:ascii="Cambria" w:hAnsi="Cambria"/>
+          <w:sz w:val="30"/>
+          <w:szCs w:val="30"/>
+        </w:rPr>
+      </w:pPr>
+    </w:p>
+    <w:p>
+      <w:pPr>
+        <w:rPr>
+          <w:rFonts w:ascii="Cambria" w:hAnsi="Cambria"/>
+          <w:sz w:val="30"/>
+          <w:szCs w:val="30"/>
+        </w:rPr>
+      </w:pPr>
+      <w:r>
+        <w:rPr>
+          <w:rFonts w:ascii="Cambria" w:hAnsi="Cambria"/>
+          <w:sz w:val="30"/>
+          <w:szCs w:val="30"/>
+        </w:rPr>
+        <w:t>Sadness is demonstrated by ‘inner brow raiser’ plus ‘brow lowerer’ together with ‘lip corner depresser’.</w:t>
       </w:r>
     </w:p>
     <w:p>
@@ -205,40 +243,109 @@
           <w:szCs w:val="30"/>
         </w:rPr>
       </w:pPr>
-    </w:p>
-    <w:p>
-      <w:pPr>
-        <w:rPr>
-          <w:rFonts w:ascii="Cambria" w:hAnsi="Cambria"/>
-          <w:sz w:val="30"/>
-          <w:szCs w:val="30"/>
-        </w:rPr>
-      </w:pPr>
-      <w:r>
-        <w:rPr>
-          <w:rFonts w:ascii="Cambria" w:hAnsi="Cambria"/>
-          <w:sz w:val="30"/>
-          <w:szCs w:val="30"/>
-        </w:rPr>
+      <w:r>
+        <w:rPr>
+          <w:rFonts w:ascii="Cambria" w:hAnsi="Cambria"/>
+          <w:sz w:val="30"/>
+          <w:szCs w:val="30"/>
+        </w:rPr>
+        <w:t>Features:</w:t>
+      </w:r>
+    </w:p>
+    <w:p>
+      <w:pPr>
+        <w:rPr>
+          <w:rFonts w:ascii="Cambria" w:hAnsi="Cambria"/>
+        </w:rPr>
+      </w:pPr>
+      <w:r>
+        <w:rPr>
+          <w:rFonts w:ascii="Cambria" w:hAnsi="Cambria"/>
+        </w:rPr>
+        <w:t>Angle at left eye-brow A(18,20,22)</w:t>
+      </w:r>
+    </w:p>
+    <w:p>
+      <w:pPr>
+        <w:rPr>
+          <w:rFonts w:ascii="Cambria" w:hAnsi="Cambria"/>
+        </w:rPr>
+      </w:pPr>
+      <w:r>
+        <w:rPr>
+          <w:rFonts w:ascii="Cambria" w:hAnsi="Cambria"/>
+        </w:rPr>
+        <w:t>Angle at right eye-brow A(23,25,27)</w:t>
+      </w:r>
+    </w:p>
+    <w:p>
+      <w:pPr>
+        <w:rPr>
+          <w:rFonts w:ascii="Cambria" w:hAnsi="Cambria"/>
+        </w:rPr>
+      </w:pPr>
+      <w:r>
+        <w:rPr>
+          <w:rFonts w:ascii="Cambria" w:hAnsi="Cambria"/>
+        </w:rPr>
+        <w:t>Angle at lip left point A(50,49,60)</w:t>
+      </w:r>
+    </w:p>
+    <w:p>
+      <w:pPr>
+        <w:rPr>
+          <w:rFonts w:ascii="Cambria" w:hAnsi="Cambria"/>
+        </w:rPr>
+      </w:pPr>
+      <w:r>
+        <w:rPr>
+          <w:rFonts w:ascii="Cambria" w:hAnsi="Cambria"/>
+        </w:rPr>
+        <w:t>Angle at lip right point A(54,55,56)</w:t>
+      </w:r>
+    </w:p>
+    <w:p>
+      <w:pPr>
+        <w:rPr>
+          <w:rFonts w:ascii="Cambria" w:hAnsi="Cambria"/>
+          <w:sz w:val="30"/>
+          <w:szCs w:val="30"/>
+        </w:rPr>
+      </w:pPr>
+    </w:p>
+    <w:p>
+      <w:pPr>
+        <w:rPr>
+          <w:rFonts w:ascii="Cambria" w:hAnsi="Cambria"/>
+          <w:sz w:val="30"/>
+          <w:szCs w:val="30"/>
+        </w:rPr>
+      </w:pPr>
+    </w:p>
+    <w:p>
+      <w:pPr>
+        <w:rPr>
+          <w:rFonts w:ascii="Cambria" w:hAnsi="Cambria"/>
+          <w:sz w:val="30"/>
+          <w:szCs w:val="30"/>
+        </w:rPr>
+      </w:pPr>
+      <w:r>
+        <w:rPr>
+          <w:rFonts w:ascii="Cambria" w:hAnsi="Cambria"/>
+          <w:sz w:val="30"/>
+          <w:szCs w:val="30"/>
+        </w:rPr>
+        <w:lastRenderedPageBreak/>
         <w:t xml:space="preserve">Sadness </w:t>
       </w:r>
-      <w:proofErr w:type="gramStart"/>
-      <w:r>
-        <w:rPr>
-          <w:rFonts w:ascii="Cambria" w:hAnsi="Cambria"/>
-          <w:sz w:val="30"/>
-          <w:szCs w:val="30"/>
-        </w:rPr>
-        <w:t>depress</w:t>
-      </w:r>
-      <w:proofErr w:type="gramEnd"/>
-      <w:r>
-        <w:rPr>
-          <w:rFonts w:ascii="Cambria" w:hAnsi="Cambria"/>
-          <w:sz w:val="30"/>
-          <w:szCs w:val="30"/>
-        </w:rPr>
-        <w:t xml:space="preserve"> the lip corners</w:t>
+      <w:r>
+        <w:rPr>
+          <w:rFonts w:ascii="Cambria" w:hAnsi="Cambria"/>
+          <w:sz w:val="30"/>
+          <w:szCs w:val="30"/>
+        </w:rPr>
+        <w:t>depress the lip corners</w:t>
       </w:r>
       <w:r>
         <w:rPr>
@@ -277,27 +384,81 @@
           <w:color w:val="333333"/>
           <w:shd w:val="clear" w:color="auto" w:fill="FFFFFF"/>
         </w:rPr>
-        <w:t xml:space="preserve">The expression of the emotions in man and </w:t>
-      </w:r>
-      <w:proofErr w:type="spellStart"/>
-      <w:r>
-        <w:rPr>
-          <w:rStyle w:val="Emphasis"/>
+        <w:t>The expression of the emotions in man and anmals</w:t>
+      </w:r>
+      <w:r>
+        <w:rPr>
           <w:rFonts w:ascii="Open Sans" w:hAnsi="Open Sans" w:cs="Open Sans"/>
           <w:color w:val="333333"/>
           <w:shd w:val="clear" w:color="auto" w:fill="FFFFFF"/>
         </w:rPr>
-        <w:t>anmals</w:t>
-      </w:r>
-      <w:proofErr w:type="spellEnd"/>
-      <w:r>
-        <w:rPr>
-          <w:rFonts w:ascii="Open Sans" w:hAnsi="Open Sans" w:cs="Open Sans"/>
-          <w:color w:val="333333"/>
-          <w:shd w:val="clear" w:color="auto" w:fill="FFFFFF"/>
-        </w:rPr>
         <w:t>. New York, NY: Oxford University Press.</w:t>
       </w:r>
+    </w:p>
+    <w:p>
+      <w:pPr>
+        <w:rPr>
+          <w:rFonts w:ascii="Cambria" w:hAnsi="Cambria"/>
+          <w:sz w:val="30"/>
+          <w:szCs w:val="30"/>
+        </w:rPr>
+      </w:pPr>
+      <w:r>
+        <w:rPr>
+          <w:rFonts w:ascii="Cambria" w:hAnsi="Cambria"/>
+          <w:sz w:val="30"/>
+          <w:szCs w:val="30"/>
+        </w:rPr>
+        <w:t>Features:</w:t>
+      </w:r>
+    </w:p>
+    <w:p>
+      <w:pPr>
+        <w:rPr>
+          <w:rFonts w:ascii="Cambria" w:hAnsi="Cambria"/>
+        </w:rPr>
+      </w:pPr>
+      <w:r>
+        <w:rPr>
+          <w:rFonts w:ascii="Cambria" w:hAnsi="Cambria"/>
+        </w:rPr>
+        <w:t>Angle at mouth upper part A(49,52,55)</w:t>
+      </w:r>
+    </w:p>
+    <w:p>
+      <w:pPr>
+        <w:rPr>
+          <w:rFonts w:ascii="Cambria" w:hAnsi="Cambria"/>
+        </w:rPr>
+      </w:pPr>
+      <w:r>
+        <w:rPr>
+          <w:rFonts w:ascii="Cambria" w:hAnsi="Cambria"/>
+        </w:rPr>
+        <w:t>Angle at nose with mouth A(49,31,55)</w:t>
+      </w:r>
+    </w:p>
+    <w:p>
+      <w:pPr>
+        <w:rPr>
+          <w:rFonts w:ascii="Cambria" w:hAnsi="Cambria"/>
+        </w:rPr>
+      </w:pPr>
+      <w:r>
+        <w:rPr>
+          <w:rFonts w:ascii="Cambria" w:hAnsi="Cambria"/>
+        </w:rPr>
+        <w:t>Angle at face bottom point with mouth A(49,09,55)</w:t>
+      </w:r>
+    </w:p>
+    <w:p>
+      <w:pPr>
+        <w:rPr>
+          <w:rFonts w:ascii="Cambria" w:hAnsi="Cambria"/>
+          <w:sz w:val="30"/>
+          <w:szCs w:val="30"/>
+        </w:rPr>
+      </w:pPr>
     </w:p>
     <w:p>
       <w:pPr>
@@ -396,15 +557,214 @@
           <w:szCs w:val="30"/>
         </w:rPr>
       </w:pPr>
-    </w:p>
-    <w:p>
-      <w:pPr>
-        <w:rPr>
-          <w:rFonts w:ascii="Cambria" w:hAnsi="Cambria"/>
-          <w:sz w:val="30"/>
-          <w:szCs w:val="30"/>
-        </w:rPr>
-      </w:pPr>
+      <w:r>
+        <w:rPr>
+          <w:rFonts w:ascii="Cambria" w:hAnsi="Cambria"/>
+          <w:sz w:val="30"/>
+          <w:szCs w:val="30"/>
+        </w:rPr>
+        <w:t>Features:</w:t>
+      </w:r>
+    </w:p>
+    <w:p>
+      <w:pPr>
+        <w:rPr>
+          <w:rFonts w:ascii="Cambria" w:hAnsi="Cambria"/>
+        </w:rPr>
+      </w:pPr>
+      <w:r>
+        <w:rPr>
+          <w:rFonts w:ascii="Cambria" w:hAnsi="Cambria"/>
+        </w:rPr>
+        <w:t>Distance between lower lip and chin L(58,9)</w:t>
+      </w:r>
+    </w:p>
+    <w:p>
+      <w:pPr>
+        <w:rPr>
+          <w:rFonts w:ascii="Cambria" w:hAnsi="Cambria"/>
+        </w:rPr>
+      </w:pPr>
+      <w:r>
+        <w:rPr>
+          <w:rFonts w:ascii="Cambria" w:hAnsi="Cambria"/>
+        </w:rPr>
+        <w:t>Height of lip L(52,58)</w:t>
+      </w:r>
+    </w:p>
+    <w:p>
+      <w:pPr>
+        <w:rPr>
+          <w:rFonts w:ascii="Cambria" w:hAnsi="Cambria"/>
+        </w:rPr>
+      </w:pPr>
+      <w:r>
+        <w:rPr>
+          <w:rFonts w:ascii="Cambria" w:hAnsi="Cambria"/>
+        </w:rPr>
+        <w:t>Distance between nose and mouth left point L(31,49)</w:t>
+      </w:r>
+    </w:p>
+    <w:p>
+      <w:pPr>
+        <w:rPr>
+          <w:rFonts w:ascii="Cambria" w:hAnsi="Cambria"/>
+        </w:rPr>
+      </w:pPr>
+      <w:r>
+        <w:rPr>
+          <w:rFonts w:ascii="Cambria" w:hAnsi="Cambria"/>
+        </w:rPr>
+        <w:t>Distance between nose and mouth right point L(31,55)</w:t>
+      </w:r>
+    </w:p>
+    <w:p>
+      <w:pPr>
+        <w:rPr>
+          <w:rFonts w:ascii="Cambria" w:hAnsi="Cambria"/>
+        </w:rPr>
+      </w:pPr>
+      <w:r>
+        <w:rPr>
+          <w:rFonts w:ascii="Cambria" w:hAnsi="Cambria"/>
+        </w:rPr>
+        <w:t>Distance between mouth left point and mouth right point L(49,55)</w:t>
+      </w:r>
+    </w:p>
+    <w:p>
+      <w:pPr>
+        <w:rPr>
+          <w:rFonts w:ascii="Cambria" w:hAnsi="Cambria"/>
+          <w:sz w:val="30"/>
+          <w:szCs w:val="30"/>
+        </w:rPr>
+      </w:pPr>
+    </w:p>
+    <w:p>
+      <w:pPr>
+        <w:rPr>
+          <w:rFonts w:ascii="Cambria" w:hAnsi="Cambria"/>
+          <w:sz w:val="30"/>
+          <w:szCs w:val="30"/>
+        </w:rPr>
+      </w:pPr>
+    </w:p>
+    <w:p>
+      <w:pPr>
+        <w:rPr>
+          <w:rFonts w:ascii="Cambria" w:hAnsi="Cambria"/>
+          <w:sz w:val="30"/>
+          <w:szCs w:val="30"/>
+        </w:rPr>
+      </w:pPr>
+      <w:r>
+        <w:rPr>
+          <w:rFonts w:ascii="Cambria" w:hAnsi="Cambria"/>
+          <w:noProof/>
+          <w:sz w:val="30"/>
+          <w:szCs w:val="30"/>
+        </w:rPr>
+        <w:lastRenderedPageBreak/>
+        <w:drawing>
+          <wp:inline distT="0" distB="0" distL="0" distR="0" wp14:anchorId="32030E97" wp14:editId="50F6D9AB">
+            <wp:extent cx="4613910" cy="3429000"/>
+            <wp:effectExtent l="0" t="0" r="0" b="0"/>
+            <wp:docPr id="1" name="Picture 1"/>
+            <wp:cNvGraphicFramePr>
+              <a:graphicFrameLocks xmlns:a="http://schemas.openxmlformats.org/drawingml/2006/main" noChangeAspect="1"/>
+            </wp:cNvGraphicFramePr>
+            <a:graphic xmlns:a="http://schemas.openxmlformats.org/drawingml/2006/main">
+              <a:graphicData uri="http://schemas.openxmlformats.org/drawingml/2006/picture">
+                <pic:pic xmlns:pic="http://schemas.openxmlformats.org/drawingml/2006/picture">
+                  <pic:nvPicPr>
+                    <pic:cNvPr id="1" name="Picture 1"/>
+                    <pic:cNvPicPr/>
+                  </pic:nvPicPr>
+                  <pic:blipFill>
+                    <a:blip r:embed="rId8">
+                      <a:extLst>
+                        <a:ext uri="{28A0092B-C50C-407E-A947-70E740481C1C}">
+                          <a14:useLocalDpi xmlns:a14="http://schemas.microsoft.com/office/drawing/2010/main" val="0"/>
+                        </a:ext>
+                      </a:extLst>
+                    </a:blip>
+                    <a:stretch>
+                      <a:fillRect/>
+                    </a:stretch>
+                  </pic:blipFill>
+                  <pic:spPr>
+                    <a:xfrm>
+                      <a:off x="0" y="0"/>
+                      <a:ext cx="4623278" cy="3435962"/>
+                    </a:xfrm>
+                    <a:prstGeom prst="rect">
+                      <a:avLst/>
+                    </a:prstGeom>
+                  </pic:spPr>
+                </pic:pic>
+              </a:graphicData>
+            </a:graphic>
+          </wp:inline>
+        </w:drawing>
+      </w:r>
+    </w:p>
+    <w:p>
+      <w:pPr>
+        <w:rPr>
+          <w:rFonts w:ascii="Cambria" w:hAnsi="Cambria"/>
+          <w:sz w:val="30"/>
+          <w:szCs w:val="30"/>
+        </w:rPr>
+      </w:pPr>
+      <w:r>
+        <w:rPr>
+          <w:rFonts w:ascii="Cambria" w:hAnsi="Cambria"/>
+          <w:noProof/>
+          <w:sz w:val="30"/>
+          <w:szCs w:val="30"/>
+        </w:rPr>
+        <w:drawing>
+          <wp:inline distT="0" distB="0" distL="0" distR="0" wp14:anchorId="20D7D39C" wp14:editId="77D43627">
+            <wp:extent cx="4631055" cy="3572934"/>
+            <wp:effectExtent l="0" t="0" r="0" b="8890"/>
+            <wp:docPr id="2" name="Picture 2"/>
+            <wp:cNvGraphicFramePr>
+              <a:graphicFrameLocks xmlns:a="http://schemas.openxmlformats.org/drawingml/2006/main" noChangeAspect="1"/>
+            </wp:cNvGraphicFramePr>
+            <a:graphic xmlns:a="http://schemas.openxmlformats.org/drawingml/2006/main">
+              <a:graphicData uri="http://schemas.openxmlformats.org/drawingml/2006/picture">
+                <pic:pic xmlns:pic="http://schemas.openxmlformats.org/drawingml/2006/picture">
+                  <pic:nvPicPr>
+                    <pic:cNvPr id="2" name="Picture 2"/>
+                    <pic:cNvPicPr/>
+                  </pic:nvPicPr>
+                  <pic:blipFill>
+                    <a:blip r:embed="rId9">
+                      <a:extLst>
+                        <a:ext uri="{28A0092B-C50C-407E-A947-70E740481C1C}">
+                          <a14:useLocalDpi xmlns:a14="http://schemas.microsoft.com/office/drawing/2010/main" val="0"/>
+                        </a:ext>
+                      </a:extLst>
+                    </a:blip>
+                    <a:stretch>
+                      <a:fillRect/>
+                    </a:stretch>
+                  </pic:blipFill>
+                  <pic:spPr>
+                    <a:xfrm>
+                      <a:off x="0" y="0"/>
+                      <a:ext cx="4642199" cy="3581532"/>
+                    </a:xfrm>
+                    <a:prstGeom prst="rect">
+                      <a:avLst/>
+                    </a:prstGeom>
+                  </pic:spPr>
+                </pic:pic>
+              </a:graphicData>
+            </a:graphic>
+          </wp:inline>
+        </w:drawing>
+      </w:r>
     </w:p>
     <w:sectPr>
       <w:pgSz w:w="12240" w:h="15840"/>
@@ -961,6 +1321,7 @@
   <w:style w:type="character" w:default="1" w:styleId="DefaultParagraphFont">
     <w:name w:val="Default Paragraph Font"/>
     <w:uiPriority w:val="1"/>
+    <w:semiHidden/>
     <w:unhideWhenUsed/>
   </w:style>
   <w:style w:type="table" w:default="1" w:styleId="TableNormal">
